--- a/zz QR Code Test Vorlage - Automatisiert.docx
+++ b/zz QR Code Test Vorlage - Automatisiert.docx
@@ -320,15 +320,9 @@
     </w:p>
     <w:p>
       <w:pPr>
-        <w:spacing w:after="0" w:line="240" w:lineRule="auto"/>
-        <w:rPr>
-          <w:bCs/>
-          <w:lang w:val="de-CH"/>
-        </w:rPr>
-      </w:pPr>
-    </w:p>
-    <w:p>
-      <w:pPr>
+        <w:pBdr>
+          <w:bottom w:val="single" w:sz="6" w:space="1" w:color="auto"/>
+        </w:pBdr>
         <w:spacing w:after="0" w:line="240" w:lineRule="auto"/>
         <w:jc w:val="center"/>
         <w:rPr>
@@ -357,6 +351,7 @@
       <w:tblPr>
         <w:tblStyle w:val="TableGrid"/>
         <w:tblW w:w="0" w:type="auto"/>
+        <w:jc w:val="center"/>
         <w:tblBorders>
           <w:top w:val="single" w:sz="4" w:space="0" w:color="FFFFFF" w:themeColor="background1"/>
           <w:left w:val="single" w:sz="4" w:space="0" w:color="FFFFFF" w:themeColor="background1"/>
@@ -375,6 +370,7 @@
       <w:tr>
         <w:trPr>
           <w:trHeight w:val="2589"/>
+          <w:jc w:val="center"/>
         </w:trPr>
         <w:tc>
           <w:tcPr>
@@ -927,6 +923,7 @@
       <w:tr>
         <w:trPr>
           <w:trHeight w:val="840"/>
+          <w:jc w:val="center"/>
         </w:trPr>
         <w:tc>
           <w:tcPr>

--- a/zz QR Code Test Vorlage - Automatisiert.docx
+++ b/zz QR Code Test Vorlage - Automatisiert.docx
@@ -540,6 +540,69 @@
                 <w:sz w:val="18"/>
                 <w:szCs w:val="18"/>
               </w:rPr>
+              <w:t>Referenz</w:t>
+            </w:r>
+          </w:p>
+          <w:p>
+            <w:pPr>
+              <w:rPr>
+                <w:rFonts w:ascii="Arial" w:hAnsi="Arial" w:cs="Arial"/>
+                <w:sz w:val="18"/>
+                <w:szCs w:val="18"/>
+              </w:rPr>
+            </w:pPr>
+            <w:r>
+              <w:rPr>
+                <w:rFonts w:ascii="Arial" w:hAnsi="Arial" w:cs="Arial"/>
+                <w:sz w:val="18"/>
+                <w:szCs w:val="18"/>
+              </w:rPr>
+              <w:t>[--</w:t>
+            </w:r>
+            <w:r>
+              <w:rPr>
+                <w:rFonts w:ascii="Arial" w:hAnsi="Arial" w:cs="Arial"/>
+                <w:sz w:val="18"/>
+                <w:szCs w:val="18"/>
+              </w:rPr>
+              <w:t>SCOR</w:t>
+            </w:r>
+            <w:r>
+              <w:rPr>
+                <w:rFonts w:ascii="Arial" w:hAnsi="Arial" w:cs="Arial"/>
+                <w:sz w:val="18"/>
+                <w:szCs w:val="18"/>
+              </w:rPr>
+              <w:t>--]</w:t>
+            </w:r>
+          </w:p>
+          <w:p>
+            <w:pPr>
+              <w:rPr>
+                <w:rFonts w:ascii="Arial" w:hAnsi="Arial" w:cs="Arial"/>
+                <w:sz w:val="18"/>
+                <w:szCs w:val="18"/>
+              </w:rPr>
+            </w:pPr>
+          </w:p>
+          <w:p>
+            <w:pPr>
+              <w:rPr>
+                <w:rFonts w:ascii="Arial" w:hAnsi="Arial" w:cs="Arial"/>
+                <w:b/>
+                <w:bCs/>
+                <w:sz w:val="18"/>
+                <w:szCs w:val="18"/>
+              </w:rPr>
+            </w:pPr>
+            <w:r>
+              <w:rPr>
+                <w:rFonts w:ascii="Arial" w:hAnsi="Arial" w:cs="Arial"/>
+                <w:b/>
+                <w:bCs/>
+                <w:sz w:val="18"/>
+                <w:szCs w:val="18"/>
+              </w:rPr>
               <w:t>Zahlbar durch</w:t>
             </w:r>
           </w:p>
@@ -593,33 +656,6 @@
               </w:rPr>
               <w:t>[--Kundenwohnort--]</w:t>
             </w:r>
-          </w:p>
-          <w:p>
-            <w:pPr>
-              <w:rPr>
-                <w:rFonts w:ascii="Arial" w:hAnsi="Arial" w:cs="Arial"/>
-                <w:sz w:val="18"/>
-                <w:szCs w:val="18"/>
-              </w:rPr>
-            </w:pPr>
-          </w:p>
-          <w:p>
-            <w:pPr>
-              <w:rPr>
-                <w:rFonts w:ascii="Arial" w:hAnsi="Arial" w:cs="Arial"/>
-                <w:sz w:val="18"/>
-                <w:szCs w:val="18"/>
-              </w:rPr>
-            </w:pPr>
-          </w:p>
-          <w:p>
-            <w:pPr>
-              <w:rPr>
-                <w:rFonts w:ascii="Arial" w:hAnsi="Arial" w:cs="Arial"/>
-                <w:sz w:val="18"/>
-                <w:szCs w:val="18"/>
-              </w:rPr>
-            </w:pPr>
           </w:p>
           <w:p>
             <w:pPr>
@@ -713,6 +749,7 @@
         <w:tc>
           <w:tcPr>
             <w:tcW w:w="4935" w:type="dxa"/>
+            <w:vMerge w:val="restart"/>
           </w:tcPr>
           <w:p>
             <w:pPr>
@@ -818,6 +855,51 @@
               <w:rPr>
                 <w:rFonts w:ascii="Arial" w:hAnsi="Arial" w:cs="Arial"/>
               </w:rPr>
+              <w:t>Referenz</w:t>
+            </w:r>
+          </w:p>
+          <w:p>
+            <w:pPr>
+              <w:rPr>
+                <w:rFonts w:ascii="Arial" w:hAnsi="Arial" w:cs="Arial"/>
+              </w:rPr>
+            </w:pPr>
+            <w:r>
+              <w:rPr>
+                <w:rFonts w:ascii="Arial" w:hAnsi="Arial" w:cs="Arial"/>
+              </w:rPr>
+              <w:t>[--</w:t>
+            </w:r>
+            <w:r>
+              <w:rPr>
+                <w:rFonts w:ascii="Arial" w:hAnsi="Arial" w:cs="Arial"/>
+              </w:rPr>
+              <w:t>SCOR</w:t>
+            </w:r>
+            <w:r>
+              <w:rPr>
+                <w:rFonts w:ascii="Arial" w:hAnsi="Arial" w:cs="Arial"/>
+              </w:rPr>
+              <w:t>--]</w:t>
+            </w:r>
+          </w:p>
+          <w:p>
+            <w:pPr>
+              <w:rPr>
+                <w:rFonts w:ascii="Arial" w:hAnsi="Arial" w:cs="Arial"/>
+              </w:rPr>
+            </w:pPr>
+          </w:p>
+          <w:p>
+            <w:pPr>
+              <w:rPr>
+                <w:rFonts w:ascii="Arial" w:hAnsi="Arial" w:cs="Arial"/>
+              </w:rPr>
+            </w:pPr>
+            <w:r>
+              <w:rPr>
+                <w:rFonts w:ascii="Arial" w:hAnsi="Arial" w:cs="Arial"/>
+              </w:rPr>
               <w:t>Zusätzliche Informationen</w:t>
             </w:r>
           </w:p>
@@ -839,6 +921,32 @@
                 <w:rFonts w:ascii="Arial" w:hAnsi="Arial" w:cs="Arial"/>
               </w:rPr>
               <w:t>UnstructureMessage</w:t>
+            </w:r>
+            <w:proofErr w:type="spellEnd"/>
+            <w:r>
+              <w:rPr>
+                <w:rFonts w:ascii="Arial" w:hAnsi="Arial" w:cs="Arial"/>
+              </w:rPr>
+              <w:t>--]</w:t>
+            </w:r>
+            <w:r>
+              <w:rPr>
+                <w:rFonts w:ascii="Arial" w:hAnsi="Arial" w:cs="Arial"/>
+              </w:rPr>
+              <w:t xml:space="preserve"> / </w:t>
+            </w:r>
+            <w:r>
+              <w:rPr>
+                <w:rFonts w:ascii="Arial" w:hAnsi="Arial" w:cs="Arial"/>
+              </w:rPr>
+              <w:t>[--</w:t>
+            </w:r>
+            <w:proofErr w:type="spellStart"/>
+            <w:r>
+              <w:rPr>
+                <w:rFonts w:ascii="Arial" w:hAnsi="Arial" w:cs="Arial"/>
+              </w:rPr>
+              <w:t>BillInformation</w:t>
             </w:r>
             <w:proofErr w:type="spellEnd"/>
             <w:r>
@@ -1107,6 +1215,7 @@
         <w:tc>
           <w:tcPr>
             <w:tcW w:w="4935" w:type="dxa"/>
+            <w:vMerge/>
           </w:tcPr>
           <w:p>
             <w:pPr>
